--- a/survey/SurveyPaper.docx
+++ b/survey/SurveyPaper.docx
@@ -137,7 +137,7 @@
           <w:sz w:val="28"/>
           <w:rtl w:val="0"/>
         </w:rPr>
-        <w:t xml:space="preserve">Survey Paper: Dynamics of News Events and Social Media Reaction </w:t>
+        <w:t xml:space="preserve"> Survey Paper: Dynamics of News Events and Social Media Reaction </w:t>
       </w:r>
       <w:r>
         <w:rPr>
@@ -157,7 +157,7 @@
           <w:sz w:val="28"/>
           <w:rtl w:val="0"/>
         </w:rPr>
-        <w:t xml:space="preserve">    Team Name: Observer</w:t>
+        <w:t xml:space="preserve">   Team Name: Observer</w:t>
       </w:r>
     </w:p>
     <w:p>
@@ -170,7 +170,7 @@
           <w:sz w:val="28"/>
           <w:rtl w:val="0"/>
         </w:rPr>
-        <w:t xml:space="preserve">    Team Member: Hongbo Zhao, 604426609</w:t>
+        <w:t xml:space="preserve">   Team Member: Hongbo Zhao, 604426609</w:t>
       </w:r>
     </w:p>
     <w:p>
@@ -185,7 +185,7 @@
         </w:rPr>
         <w:tab/>
         <w:tab/>
-        <w:t xml:space="preserve">           Jing Zhao, 404426610</w:t>
+        <w:t xml:space="preserve">          Jing Zhao, 404426610</w:t>
       </w:r>
     </w:p>
     <w:p>
@@ -200,7 +200,7 @@
         </w:rPr>
         <w:tab/>
         <w:tab/>
-        <w:t xml:space="preserve">           Qianwen Zhang, 004401414</w:t>
+        <w:t xml:space="preserve">          Qianwen Zhang, 004401414</w:t>
       </w:r>
     </w:p>
     <w:p>
@@ -215,7 +215,7 @@
         </w:rPr>
         <w:tab/>
         <w:tab/>
-        <w:t xml:space="preserve">           Xiang Zhong, 204412666</w:t>
+        <w:t xml:space="preserve">          Xiang Zhong, 204412666</w:t>
       </w:r>
     </w:p>
     <w:p>
@@ -230,7 +230,7 @@
         </w:rPr>
         <w:tab/>
         <w:tab/>
-        <w:t xml:space="preserve">           Yang Pei, 304434922</w:t>
+        <w:t xml:space="preserve">          Yang Pei, 304434922</w:t>
       </w:r>
     </w:p>
     <w:p>
@@ -245,7 +245,7 @@
         </w:rPr>
         <w:tab/>
         <w:tab/>
-        <w:t xml:space="preserve">           Zhe Sun, 604435430</w:t>
+        <w:t xml:space="preserve">          Zhe Sun, 604435430</w:t>
       </w:r>
     </w:p>
     <w:p>
@@ -574,12 +574,12 @@
           <wp:inline distR="114300" distT="114300" distB="114300" distL="114300">
             <wp:extent cy="1052080" cx="3643313"/>
             <wp:effectExtent t="0" b="0" r="0" l="0"/>
-            <wp:docPr id="1" name="image03.png"/>
+            <wp:docPr id="1" name="image02.png"/>
             <a:graphic>
               <a:graphicData uri="http://schemas.openxmlformats.org/drawingml/2006/picture">
                 <pic:pic>
                   <pic:nvPicPr>
-                    <pic:cNvPr id="0" name="image03.png"/>
+                    <pic:cNvPr id="0" name="image02.png"/>
                     <pic:cNvPicPr preferRelativeResize="0"/>
                   </pic:nvPicPr>
                   <pic:blipFill>
@@ -644,12 +644,12 @@
           <wp:inline distR="114300" distT="114300" distB="114300" distL="114300">
             <wp:extent cy="1020516" cx="3624263"/>
             <wp:effectExtent t="0" b="0" r="0" l="0"/>
-            <wp:docPr id="2" name="image04.png"/>
+            <wp:docPr id="2" name="image03.png"/>
             <a:graphic>
               <a:graphicData uri="http://schemas.openxmlformats.org/drawingml/2006/picture">
                 <pic:pic>
                   <pic:nvPicPr>
-                    <pic:cNvPr id="0" name="image04.png"/>
+                    <pic:cNvPr id="0" name="image03.png"/>
                     <pic:cNvPicPr preferRelativeResize="0"/>
                   </pic:nvPicPr>
                   <pic:blipFill>
